--- a/Foundations & Stakeholder Collaboration/PR Plan.docx
+++ b/Foundations & Stakeholder Collaboration/PR Plan.docx
@@ -9,7 +9,6 @@
           <w:bCs/>
         </w:rPr>
       </w:pPr>
-      <w:bookmarkStart w:id="0" w:name="_GoBack"/>
       <w:r>
         <w:rPr>
           <w:b/>
@@ -37,7 +36,6 @@
         </w:rPr>
         <w:t xml:space="preserve"> Public Relations Plan</w:t>
       </w:r>
-      <w:bookmarkEnd w:id="0"/>
       <w:r>
         <w:rPr>
           <w:b/>
@@ -1697,6 +1695,9 @@
                 <w:szCs w:val="24"/>
               </w:rPr>
             </w:pPr>
+            <w:r>
+              <w:t>To successfully design, develop, and launch the new Car Cam product by May 15th, capturing a significant market share and establishing Driving Confidence (DC) LLC as a reputable brand in the Car Cam industry.</w:t>
+            </w:r>
           </w:p>
         </w:tc>
       </w:tr>
@@ -1752,13 +1753,104 @@
                 <w:ilvl w:val="0"/>
                 <w:numId w:val="6"/>
               </w:numPr>
-              <w:ind w:left="436" w:hanging="270"/>
-              <w:rPr>
-                <w:rFonts w:cstheme="minorHAnsi"/>
-                <w:sz w:val="24"/>
-                <w:szCs w:val="24"/>
-              </w:rPr>
-            </w:pPr>
+              <w:rPr>
+                <w:rFonts w:cstheme="minorHAnsi"/>
+                <w:sz w:val="24"/>
+                <w:szCs w:val="24"/>
+              </w:rPr>
+            </w:pPr>
+            <w:r>
+              <w:rPr>
+                <w:rFonts w:cstheme="minorHAnsi"/>
+                <w:sz w:val="24"/>
+                <w:szCs w:val="24"/>
+              </w:rPr>
+              <w:t>Goal 1: Complete product design and development by April 1st to allow for manufacturing and distribution processes.</w:t>
+            </w:r>
+          </w:p>
+          <w:p>
+            <w:pPr>
+              <w:pStyle w:val="ListParagraph"/>
+              <w:numPr>
+                <w:ilvl w:val="0"/>
+                <w:numId w:val="6"/>
+              </w:numPr>
+              <w:rPr>
+                <w:rFonts w:cstheme="minorHAnsi"/>
+                <w:sz w:val="24"/>
+                <w:szCs w:val="24"/>
+              </w:rPr>
+            </w:pPr>
+            <w:r>
+              <w:rPr>
+                <w:rFonts w:cstheme="minorHAnsi"/>
+                <w:sz w:val="24"/>
+                <w:szCs w:val="24"/>
+              </w:rPr>
+              <w:t xml:space="preserve">Goal 2: Generate buzz and anticipation for the new Car </w:t>
+            </w:r>
+            <w:proofErr w:type="spellStart"/>
+            <w:r>
+              <w:rPr>
+                <w:rFonts w:cstheme="minorHAnsi"/>
+                <w:sz w:val="24"/>
+                <w:szCs w:val="24"/>
+              </w:rPr>
+              <w:t>Cam</w:t>
+            </w:r>
+            <w:proofErr w:type="spellEnd"/>
+            <w:r>
+              <w:rPr>
+                <w:rFonts w:cstheme="minorHAnsi"/>
+                <w:sz w:val="24"/>
+                <w:szCs w:val="24"/>
+              </w:rPr>
+              <w:t xml:space="preserve"> through strategic marketing efforts, resulting in a high level of pre-launch interest and inquiries.</w:t>
+            </w:r>
+          </w:p>
+          <w:p>
+            <w:pPr>
+              <w:pStyle w:val="ListParagraph"/>
+              <w:numPr>
+                <w:ilvl w:val="0"/>
+                <w:numId w:val="6"/>
+              </w:numPr>
+              <w:rPr>
+                <w:rFonts w:cstheme="minorHAnsi"/>
+                <w:sz w:val="24"/>
+                <w:szCs w:val="24"/>
+              </w:rPr>
+            </w:pPr>
+            <w:r>
+              <w:rPr>
+                <w:rFonts w:cstheme="minorHAnsi"/>
+                <w:sz w:val="24"/>
+                <w:szCs w:val="24"/>
+              </w:rPr>
+              <w:t>Goal 3: Achieve a minimum of 10% market share within the first three months of product launch.</w:t>
+            </w:r>
+          </w:p>
+          <w:p>
+            <w:pPr>
+              <w:pStyle w:val="ListParagraph"/>
+              <w:numPr>
+                <w:ilvl w:val="0"/>
+                <w:numId w:val="6"/>
+              </w:numPr>
+              <w:rPr>
+                <w:rFonts w:cstheme="minorHAnsi"/>
+                <w:sz w:val="24"/>
+                <w:szCs w:val="24"/>
+              </w:rPr>
+            </w:pPr>
+            <w:r>
+              <w:rPr>
+                <w:rFonts w:cstheme="minorHAnsi"/>
+                <w:sz w:val="24"/>
+                <w:szCs w:val="24"/>
+              </w:rPr>
+              <w:t>Goal 4: Monitor post-launch sales, revenue, returns, and customer feedback to assess product performance and make necessary adjustments.</w:t>
+            </w:r>
           </w:p>
         </w:tc>
       </w:tr>
@@ -1802,7 +1894,69 @@
                 <w:ilvl w:val="0"/>
                 <w:numId w:val="3"/>
               </w:numPr>
-              <w:ind w:left="436" w:hanging="270"/>
+              <w:rPr>
+                <w:rFonts w:cstheme="minorHAnsi"/>
+                <w:sz w:val="24"/>
+                <w:szCs w:val="24"/>
+              </w:rPr>
+            </w:pPr>
+            <w:r>
+              <w:rPr>
+                <w:rFonts w:cstheme="minorHAnsi"/>
+                <w:sz w:val="24"/>
+                <w:szCs w:val="24"/>
+              </w:rPr>
+              <w:t>Primary Audience: Parents of new teenage drivers seeking safety features and monitoring capabilities for their vehicles.</w:t>
+            </w:r>
+          </w:p>
+          <w:p>
+            <w:pPr>
+              <w:pStyle w:val="ListParagraph"/>
+              <w:numPr>
+                <w:ilvl w:val="0"/>
+                <w:numId w:val="3"/>
+              </w:numPr>
+              <w:rPr>
+                <w:rFonts w:cstheme="minorHAnsi"/>
+                <w:sz w:val="24"/>
+                <w:szCs w:val="24"/>
+              </w:rPr>
+            </w:pPr>
+            <w:r>
+              <w:rPr>
+                <w:rFonts w:cstheme="minorHAnsi"/>
+                <w:sz w:val="24"/>
+                <w:szCs w:val="24"/>
+              </w:rPr>
+              <w:t>Secondary Audience: Drivers aged 35–49 looking for reliable, adaptable, and affordable Car Cam solutions.</w:t>
+            </w:r>
+          </w:p>
+          <w:p>
+            <w:pPr>
+              <w:pStyle w:val="ListParagraph"/>
+              <w:numPr>
+                <w:ilvl w:val="0"/>
+                <w:numId w:val="3"/>
+              </w:numPr>
+              <w:rPr>
+                <w:rFonts w:cstheme="minorHAnsi"/>
+                <w:sz w:val="24"/>
+                <w:szCs w:val="24"/>
+              </w:rPr>
+            </w:pPr>
+            <w:r>
+              <w:rPr>
+                <w:rFonts w:cstheme="minorHAnsi"/>
+                <w:sz w:val="24"/>
+                <w:szCs w:val="24"/>
+              </w:rPr>
+              <w:t>Tertiary Audience: Commercial vehicle operators interested in fleet management and safety monitoring systems.</w:t>
+            </w:r>
+          </w:p>
+          <w:p>
+            <w:pPr>
+              <w:pStyle w:val="ListParagraph"/>
+              <w:ind w:left="436"/>
               <w:rPr>
                 <w:rFonts w:cstheme="minorHAnsi"/>
                 <w:sz w:val="24"/>
@@ -1855,7 +2009,69 @@
                 <w:ilvl w:val="0"/>
                 <w:numId w:val="3"/>
               </w:numPr>
-              <w:ind w:left="436" w:hanging="270"/>
+              <w:rPr>
+                <w:rFonts w:cstheme="minorHAnsi"/>
+                <w:sz w:val="24"/>
+                <w:szCs w:val="24"/>
+              </w:rPr>
+            </w:pPr>
+            <w:r>
+              <w:rPr>
+                <w:rFonts w:cstheme="minorHAnsi"/>
+                <w:sz w:val="24"/>
+                <w:szCs w:val="24"/>
+              </w:rPr>
+              <w:t>January 15th – March 31st: Design and development phase, including prototype testing and refinement.</w:t>
+            </w:r>
+          </w:p>
+          <w:p>
+            <w:pPr>
+              <w:pStyle w:val="ListParagraph"/>
+              <w:numPr>
+                <w:ilvl w:val="0"/>
+                <w:numId w:val="3"/>
+              </w:numPr>
+              <w:rPr>
+                <w:rFonts w:cstheme="minorHAnsi"/>
+                <w:sz w:val="24"/>
+                <w:szCs w:val="24"/>
+              </w:rPr>
+            </w:pPr>
+            <w:r>
+              <w:rPr>
+                <w:rFonts w:cstheme="minorHAnsi"/>
+                <w:sz w:val="24"/>
+                <w:szCs w:val="24"/>
+              </w:rPr>
+              <w:t>April 1st – May 14th: Manufacturing, distribution, and pre-launch marketing activities.</w:t>
+            </w:r>
+          </w:p>
+          <w:p>
+            <w:pPr>
+              <w:pStyle w:val="ListParagraph"/>
+              <w:numPr>
+                <w:ilvl w:val="0"/>
+                <w:numId w:val="3"/>
+              </w:numPr>
+              <w:rPr>
+                <w:rFonts w:cstheme="minorHAnsi"/>
+                <w:sz w:val="24"/>
+                <w:szCs w:val="24"/>
+              </w:rPr>
+            </w:pPr>
+            <w:r>
+              <w:rPr>
+                <w:rFonts w:cstheme="minorHAnsi"/>
+                <w:sz w:val="24"/>
+                <w:szCs w:val="24"/>
+              </w:rPr>
+              <w:t>May 15th: Official product launch, with availability in retail stores and online platforms.</w:t>
+            </w:r>
+          </w:p>
+          <w:p>
+            <w:pPr>
+              <w:pStyle w:val="ListParagraph"/>
+              <w:ind w:left="436"/>
               <w:rPr>
                 <w:rFonts w:cstheme="minorHAnsi"/>
                 <w:sz w:val="24"/>
@@ -1900,7 +2116,77 @@
           </w:tcPr>
           <w:p>
             <w:pPr>
-              <w:ind w:left="436" w:hanging="270"/>
+              <w:pStyle w:val="ListParagraph"/>
+              <w:numPr>
+                <w:ilvl w:val="0"/>
+                <w:numId w:val="10"/>
+              </w:numPr>
+              <w:rPr>
+                <w:rFonts w:cstheme="minorHAnsi"/>
+                <w:sz w:val="24"/>
+                <w:szCs w:val="24"/>
+              </w:rPr>
+            </w:pPr>
+            <w:r>
+              <w:rPr>
+                <w:rFonts w:cstheme="minorHAnsi"/>
+                <w:sz w:val="24"/>
+                <w:szCs w:val="24"/>
+              </w:rPr>
+              <w:t>Conduct market research to identify key consumer pain points and preferences.</w:t>
+            </w:r>
+          </w:p>
+          <w:p>
+            <w:pPr>
+              <w:pStyle w:val="ListParagraph"/>
+              <w:numPr>
+                <w:ilvl w:val="0"/>
+                <w:numId w:val="10"/>
+              </w:numPr>
+              <w:rPr>
+                <w:rFonts w:cstheme="minorHAnsi"/>
+                <w:sz w:val="24"/>
+                <w:szCs w:val="24"/>
+              </w:rPr>
+            </w:pPr>
+            <w:r>
+              <w:rPr>
+                <w:rFonts w:cstheme="minorHAnsi"/>
+                <w:sz w:val="24"/>
+                <w:szCs w:val="24"/>
+              </w:rPr>
+              <w:t>Develop targeted marketing campaigns highlighting the unique features and benefits of the new Car Cam.</w:t>
+            </w:r>
+          </w:p>
+          <w:p>
+            <w:pPr>
+              <w:pStyle w:val="ListParagraph"/>
+              <w:numPr>
+                <w:ilvl w:val="0"/>
+                <w:numId w:val="10"/>
+              </w:numPr>
+              <w:rPr>
+                <w:rFonts w:cstheme="minorHAnsi"/>
+                <w:sz w:val="24"/>
+                <w:szCs w:val="24"/>
+              </w:rPr>
+            </w:pPr>
+            <w:r>
+              <w:rPr>
+                <w:rFonts w:cstheme="minorHAnsi"/>
+                <w:sz w:val="24"/>
+                <w:szCs w:val="24"/>
+              </w:rPr>
+              <w:t>Utilize social media platforms, influencer partnerships, and press releases to generate buzz and drive pre-launch interest.</w:t>
+            </w:r>
+          </w:p>
+          <w:p>
+            <w:pPr>
+              <w:pStyle w:val="ListParagraph"/>
+              <w:numPr>
+                <w:ilvl w:val="0"/>
+                <w:numId w:val="10"/>
+              </w:numPr>
               <w:rPr>
                 <w:rFonts w:cstheme="minorHAnsi"/>
                 <w:color w:val="FF0000"/>
@@ -1911,11 +2197,10 @@
             <w:r>
               <w:rPr>
                 <w:rFonts w:cstheme="minorHAnsi"/>
-                <w:color w:val="FF0000"/>
-                <w:sz w:val="24"/>
-                <w:szCs w:val="24"/>
-              </w:rPr>
-              <w:t>Your recommendations?</w:t>
+                <w:sz w:val="24"/>
+                <w:szCs w:val="24"/>
+              </w:rPr>
+              <w:t>Offer exclusive pre-order deals and incentives to encourage early adoption and customer loyalty.</w:t>
             </w:r>
           </w:p>
         </w:tc>
@@ -1956,7 +2241,55 @@
           <w:p>
             <w:pPr>
               <w:pStyle w:val="ListParagraph"/>
-              <w:ind w:left="526" w:hanging="360"/>
+              <w:numPr>
+                <w:ilvl w:val="0"/>
+                <w:numId w:val="11"/>
+              </w:numPr>
+              <w:rPr>
+                <w:rFonts w:cstheme="minorHAnsi"/>
+                <w:sz w:val="24"/>
+                <w:szCs w:val="24"/>
+              </w:rPr>
+            </w:pPr>
+            <w:r>
+              <w:rPr>
+                <w:rFonts w:cstheme="minorHAnsi"/>
+                <w:sz w:val="24"/>
+                <w:szCs w:val="24"/>
+              </w:rPr>
+              <w:t>Create a dedicated section on the DC LLC website for press releases, product images, specifications, and media contact information.</w:t>
+            </w:r>
+          </w:p>
+          <w:p>
+            <w:pPr>
+              <w:pStyle w:val="ListParagraph"/>
+              <w:numPr>
+                <w:ilvl w:val="0"/>
+                <w:numId w:val="11"/>
+              </w:numPr>
+              <w:rPr>
+                <w:rFonts w:cstheme="minorHAnsi"/>
+                <w:sz w:val="24"/>
+                <w:szCs w:val="24"/>
+              </w:rPr>
+            </w:pPr>
+            <w:r>
+              <w:rPr>
+                <w:rFonts w:cstheme="minorHAnsi"/>
+                <w:sz w:val="24"/>
+                <w:szCs w:val="24"/>
+              </w:rPr>
+              <w:lastRenderedPageBreak/>
+              <w:t>Provide access to high-resolution images, product videos, and promotional materials for journalists and influencers.</w:t>
+            </w:r>
+          </w:p>
+          <w:p>
+            <w:pPr>
+              <w:pStyle w:val="ListParagraph"/>
+              <w:numPr>
+                <w:ilvl w:val="0"/>
+                <w:numId w:val="11"/>
+              </w:numPr>
               <w:rPr>
                 <w:rFonts w:cstheme="minorHAnsi"/>
                 <w:color w:val="FF0000"/>
@@ -1967,11 +2300,10 @@
             <w:r>
               <w:rPr>
                 <w:rFonts w:cstheme="minorHAnsi"/>
-                <w:color w:val="FF0000"/>
-                <w:sz w:val="24"/>
-                <w:szCs w:val="24"/>
-              </w:rPr>
-              <w:t>Your recommendations?</w:t>
+                <w:sz w:val="24"/>
+                <w:szCs w:val="24"/>
+              </w:rPr>
+              <w:t>Develop press kits containing key product information, company background, and quotes from executives for media outreach.</w:t>
             </w:r>
           </w:p>
         </w:tc>
@@ -2001,6 +2333,7 @@
                 <w:sz w:val="24"/>
                 <w:szCs w:val="24"/>
               </w:rPr>
+              <w:lastRenderedPageBreak/>
               <w:t>Track Results</w:t>
             </w:r>
           </w:p>
@@ -2027,13 +2360,77 @@
                 <w:ilvl w:val="0"/>
                 <w:numId w:val="5"/>
               </w:numPr>
-              <w:ind w:left="436" w:hanging="270"/>
-              <w:rPr>
-                <w:rFonts w:cstheme="minorHAnsi"/>
-                <w:sz w:val="24"/>
-                <w:szCs w:val="24"/>
-              </w:rPr>
-            </w:pPr>
+              <w:rPr>
+                <w:rFonts w:cstheme="minorHAnsi"/>
+                <w:sz w:val="24"/>
+                <w:szCs w:val="24"/>
+              </w:rPr>
+            </w:pPr>
+            <w:r>
+              <w:rPr>
+                <w:rFonts w:cstheme="minorHAnsi"/>
+                <w:sz w:val="24"/>
+                <w:szCs w:val="24"/>
+              </w:rPr>
+              <w:t>Monitor website traffic, social media engagement, and press coverage to gauge the effectiveness of marketing efforts.</w:t>
+            </w:r>
+          </w:p>
+          <w:p>
+            <w:pPr>
+              <w:pStyle w:val="ListParagraph"/>
+              <w:numPr>
+                <w:ilvl w:val="0"/>
+                <w:numId w:val="5"/>
+              </w:numPr>
+              <w:rPr>
+                <w:rFonts w:cstheme="minorHAnsi"/>
+                <w:sz w:val="24"/>
+                <w:szCs w:val="24"/>
+              </w:rPr>
+            </w:pPr>
+            <w:r>
+              <w:rPr>
+                <w:rFonts w:cstheme="minorHAnsi"/>
+                <w:sz w:val="24"/>
+                <w:szCs w:val="24"/>
+              </w:rPr>
+              <w:t>Track pre-order sales, customer inquiries, and feedback to measure interest and satisfaction levels.</w:t>
+            </w:r>
+          </w:p>
+          <w:p>
+            <w:pPr>
+              <w:pStyle w:val="ListParagraph"/>
+              <w:numPr>
+                <w:ilvl w:val="0"/>
+                <w:numId w:val="5"/>
+              </w:numPr>
+              <w:rPr>
+                <w:rFonts w:cstheme="minorHAnsi"/>
+                <w:sz w:val="24"/>
+                <w:szCs w:val="24"/>
+              </w:rPr>
+            </w:pPr>
+            <w:r>
+              <w:rPr>
+                <w:rFonts w:cstheme="minorHAnsi"/>
+                <w:sz w:val="24"/>
+                <w:szCs w:val="24"/>
+              </w:rPr>
+              <w:t>Analyze post-launch sales data, revenue, returns, and complaints to identify areas for improvement and inform future product iterations.</w:t>
+            </w:r>
+          </w:p>
+          <w:p>
+            <w:pPr>
+              <w:pStyle w:val="ListParagraph"/>
+              <w:ind w:left="436"/>
+              <w:rPr>
+                <w:rFonts w:cstheme="minorHAnsi"/>
+                <w:sz w:val="24"/>
+                <w:szCs w:val="24"/>
+              </w:rPr>
+            </w:pPr>
+            <w:bookmarkStart w:id="0" w:name="_GoBack"/>
+            <w:bookmarkEnd w:id="0"/>
           </w:p>
         </w:tc>
       </w:tr>
@@ -2083,6 +2480,232 @@
 <file path=word/numbering.xml><?xml version="1.0" encoding="utf-8"?>
 <w:numbering xmlns:wpc="http://schemas.microsoft.com/office/word/2010/wordprocessingCanvas" xmlns:cx="http://schemas.microsoft.com/office/drawing/2014/chartex" xmlns:cx1="http://schemas.microsoft.com/office/drawing/2015/9/8/chartex" xmlns:mc="http://schemas.openxmlformats.org/markup-compatibility/2006" xmlns:o="urn:schemas-microsoft-com:office:office" xmlns:r="http://schemas.openxmlformats.org/officeDocument/2006/relationships" xmlns:m="http://schemas.openxmlformats.org/officeDocument/2006/math" xmlns:v="urn:schemas-microsoft-com:vml" xmlns:wp14="http://schemas.microsoft.com/office/word/2010/wordprocessingDrawing" xmlns:wp="http://schemas.openxmlformats.org/drawingml/2006/wordprocessingDrawing" xmlns:w10="urn:schemas-microsoft-com:office:word" xmlns:w="http://schemas.openxmlformats.org/wordprocessingml/2006/main" xmlns:w14="http://schemas.microsoft.com/office/word/2010/wordml" xmlns:w15="http://schemas.microsoft.com/office/word/2012/wordml" xmlns:w16se="http://schemas.microsoft.com/office/word/2015/wordml/symex" xmlns:wpg="http://schemas.microsoft.com/office/word/2010/wordprocessingGroup" xmlns:wpi="http://schemas.microsoft.com/office/word/2010/wordprocessingInk" xmlns:wne="http://schemas.microsoft.com/office/word/2006/wordml" xmlns:wps="http://schemas.microsoft.com/office/word/2010/wordprocessingShape" mc:Ignorable="w14 w15 w16se wp14">
   <w:abstractNum w:abstractNumId="0" w15:restartNumberingAfterBreak="0">
+    <w:nsid w:val="12341374"/>
+    <w:multiLevelType w:val="hybridMultilevel"/>
+    <w:tmpl w:val="E3A25BA0"/>
+    <w:lvl w:ilvl="0" w:tplc="44090001">
+      <w:start w:val="1"/>
+      <w:numFmt w:val="bullet"/>
+      <w:lvlText w:val=""/>
+      <w:lvlJc w:val="left"/>
+      <w:pPr>
+        <w:ind w:left="886" w:hanging="360"/>
+      </w:pPr>
+      <w:rPr>
+        <w:rFonts w:ascii="Symbol" w:hAnsi="Symbol" w:hint="default"/>
+      </w:rPr>
+    </w:lvl>
+    <w:lvl w:ilvl="1" w:tplc="44090003" w:tentative="1">
+      <w:start w:val="1"/>
+      <w:numFmt w:val="bullet"/>
+      <w:lvlText w:val="o"/>
+      <w:lvlJc w:val="left"/>
+      <w:pPr>
+        <w:ind w:left="1606" w:hanging="360"/>
+      </w:pPr>
+      <w:rPr>
+        <w:rFonts w:ascii="Courier New" w:hAnsi="Courier New" w:cs="Courier New" w:hint="default"/>
+      </w:rPr>
+    </w:lvl>
+    <w:lvl w:ilvl="2" w:tplc="44090005" w:tentative="1">
+      <w:start w:val="1"/>
+      <w:numFmt w:val="bullet"/>
+      <w:lvlText w:val=""/>
+      <w:lvlJc w:val="left"/>
+      <w:pPr>
+        <w:ind w:left="2326" w:hanging="360"/>
+      </w:pPr>
+      <w:rPr>
+        <w:rFonts w:ascii="Wingdings" w:hAnsi="Wingdings" w:hint="default"/>
+      </w:rPr>
+    </w:lvl>
+    <w:lvl w:ilvl="3" w:tplc="44090001" w:tentative="1">
+      <w:start w:val="1"/>
+      <w:numFmt w:val="bullet"/>
+      <w:lvlText w:val=""/>
+      <w:lvlJc w:val="left"/>
+      <w:pPr>
+        <w:ind w:left="3046" w:hanging="360"/>
+      </w:pPr>
+      <w:rPr>
+        <w:rFonts w:ascii="Symbol" w:hAnsi="Symbol" w:hint="default"/>
+      </w:rPr>
+    </w:lvl>
+    <w:lvl w:ilvl="4" w:tplc="44090003" w:tentative="1">
+      <w:start w:val="1"/>
+      <w:numFmt w:val="bullet"/>
+      <w:lvlText w:val="o"/>
+      <w:lvlJc w:val="left"/>
+      <w:pPr>
+        <w:ind w:left="3766" w:hanging="360"/>
+      </w:pPr>
+      <w:rPr>
+        <w:rFonts w:ascii="Courier New" w:hAnsi="Courier New" w:cs="Courier New" w:hint="default"/>
+      </w:rPr>
+    </w:lvl>
+    <w:lvl w:ilvl="5" w:tplc="44090005" w:tentative="1">
+      <w:start w:val="1"/>
+      <w:numFmt w:val="bullet"/>
+      <w:lvlText w:val=""/>
+      <w:lvlJc w:val="left"/>
+      <w:pPr>
+        <w:ind w:left="4486" w:hanging="360"/>
+      </w:pPr>
+      <w:rPr>
+        <w:rFonts w:ascii="Wingdings" w:hAnsi="Wingdings" w:hint="default"/>
+      </w:rPr>
+    </w:lvl>
+    <w:lvl w:ilvl="6" w:tplc="44090001" w:tentative="1">
+      <w:start w:val="1"/>
+      <w:numFmt w:val="bullet"/>
+      <w:lvlText w:val=""/>
+      <w:lvlJc w:val="left"/>
+      <w:pPr>
+        <w:ind w:left="5206" w:hanging="360"/>
+      </w:pPr>
+      <w:rPr>
+        <w:rFonts w:ascii="Symbol" w:hAnsi="Symbol" w:hint="default"/>
+      </w:rPr>
+    </w:lvl>
+    <w:lvl w:ilvl="7" w:tplc="44090003" w:tentative="1">
+      <w:start w:val="1"/>
+      <w:numFmt w:val="bullet"/>
+      <w:lvlText w:val="o"/>
+      <w:lvlJc w:val="left"/>
+      <w:pPr>
+        <w:ind w:left="5926" w:hanging="360"/>
+      </w:pPr>
+      <w:rPr>
+        <w:rFonts w:ascii="Courier New" w:hAnsi="Courier New" w:cs="Courier New" w:hint="default"/>
+      </w:rPr>
+    </w:lvl>
+    <w:lvl w:ilvl="8" w:tplc="44090005" w:tentative="1">
+      <w:start w:val="1"/>
+      <w:numFmt w:val="bullet"/>
+      <w:lvlText w:val=""/>
+      <w:lvlJc w:val="left"/>
+      <w:pPr>
+        <w:ind w:left="6646" w:hanging="360"/>
+      </w:pPr>
+      <w:rPr>
+        <w:rFonts w:ascii="Wingdings" w:hAnsi="Wingdings" w:hint="default"/>
+      </w:rPr>
+    </w:lvl>
+  </w:abstractNum>
+  <w:abstractNum w:abstractNumId="1" w15:restartNumberingAfterBreak="0">
+    <w:nsid w:val="1435665D"/>
+    <w:multiLevelType w:val="hybridMultilevel"/>
+    <w:tmpl w:val="975654A4"/>
+    <w:lvl w:ilvl="0" w:tplc="44090001">
+      <w:start w:val="1"/>
+      <w:numFmt w:val="bullet"/>
+      <w:lvlText w:val=""/>
+      <w:lvlJc w:val="left"/>
+      <w:pPr>
+        <w:ind w:left="886" w:hanging="360"/>
+      </w:pPr>
+      <w:rPr>
+        <w:rFonts w:ascii="Symbol" w:hAnsi="Symbol" w:hint="default"/>
+      </w:rPr>
+    </w:lvl>
+    <w:lvl w:ilvl="1" w:tplc="44090003" w:tentative="1">
+      <w:start w:val="1"/>
+      <w:numFmt w:val="bullet"/>
+      <w:lvlText w:val="o"/>
+      <w:lvlJc w:val="left"/>
+      <w:pPr>
+        <w:ind w:left="1606" w:hanging="360"/>
+      </w:pPr>
+      <w:rPr>
+        <w:rFonts w:ascii="Courier New" w:hAnsi="Courier New" w:cs="Courier New" w:hint="default"/>
+      </w:rPr>
+    </w:lvl>
+    <w:lvl w:ilvl="2" w:tplc="44090005" w:tentative="1">
+      <w:start w:val="1"/>
+      <w:numFmt w:val="bullet"/>
+      <w:lvlText w:val=""/>
+      <w:lvlJc w:val="left"/>
+      <w:pPr>
+        <w:ind w:left="2326" w:hanging="360"/>
+      </w:pPr>
+      <w:rPr>
+        <w:rFonts w:ascii="Wingdings" w:hAnsi="Wingdings" w:hint="default"/>
+      </w:rPr>
+    </w:lvl>
+    <w:lvl w:ilvl="3" w:tplc="44090001" w:tentative="1">
+      <w:start w:val="1"/>
+      <w:numFmt w:val="bullet"/>
+      <w:lvlText w:val=""/>
+      <w:lvlJc w:val="left"/>
+      <w:pPr>
+        <w:ind w:left="3046" w:hanging="360"/>
+      </w:pPr>
+      <w:rPr>
+        <w:rFonts w:ascii="Symbol" w:hAnsi="Symbol" w:hint="default"/>
+      </w:rPr>
+    </w:lvl>
+    <w:lvl w:ilvl="4" w:tplc="44090003" w:tentative="1">
+      <w:start w:val="1"/>
+      <w:numFmt w:val="bullet"/>
+      <w:lvlText w:val="o"/>
+      <w:lvlJc w:val="left"/>
+      <w:pPr>
+        <w:ind w:left="3766" w:hanging="360"/>
+      </w:pPr>
+      <w:rPr>
+        <w:rFonts w:ascii="Courier New" w:hAnsi="Courier New" w:cs="Courier New" w:hint="default"/>
+      </w:rPr>
+    </w:lvl>
+    <w:lvl w:ilvl="5" w:tplc="44090005" w:tentative="1">
+      <w:start w:val="1"/>
+      <w:numFmt w:val="bullet"/>
+      <w:lvlText w:val=""/>
+      <w:lvlJc w:val="left"/>
+      <w:pPr>
+        <w:ind w:left="4486" w:hanging="360"/>
+      </w:pPr>
+      <w:rPr>
+        <w:rFonts w:ascii="Wingdings" w:hAnsi="Wingdings" w:hint="default"/>
+      </w:rPr>
+    </w:lvl>
+    <w:lvl w:ilvl="6" w:tplc="44090001" w:tentative="1">
+      <w:start w:val="1"/>
+      <w:numFmt w:val="bullet"/>
+      <w:lvlText w:val=""/>
+      <w:lvlJc w:val="left"/>
+      <w:pPr>
+        <w:ind w:left="5206" w:hanging="360"/>
+      </w:pPr>
+      <w:rPr>
+        <w:rFonts w:ascii="Symbol" w:hAnsi="Symbol" w:hint="default"/>
+      </w:rPr>
+    </w:lvl>
+    <w:lvl w:ilvl="7" w:tplc="44090003" w:tentative="1">
+      <w:start w:val="1"/>
+      <w:numFmt w:val="bullet"/>
+      <w:lvlText w:val="o"/>
+      <w:lvlJc w:val="left"/>
+      <w:pPr>
+        <w:ind w:left="5926" w:hanging="360"/>
+      </w:pPr>
+      <w:rPr>
+        <w:rFonts w:ascii="Courier New" w:hAnsi="Courier New" w:cs="Courier New" w:hint="default"/>
+      </w:rPr>
+    </w:lvl>
+    <w:lvl w:ilvl="8" w:tplc="44090005" w:tentative="1">
+      <w:start w:val="1"/>
+      <w:numFmt w:val="bullet"/>
+      <w:lvlText w:val=""/>
+      <w:lvlJc w:val="left"/>
+      <w:pPr>
+        <w:ind w:left="6646" w:hanging="360"/>
+      </w:pPr>
+      <w:rPr>
+        <w:rFonts w:ascii="Wingdings" w:hAnsi="Wingdings" w:hint="default"/>
+      </w:rPr>
+    </w:lvl>
+  </w:abstractNum>
+  <w:abstractNum w:abstractNumId="2" w15:restartNumberingAfterBreak="0">
     <w:nsid w:val="19A17879"/>
     <w:multiLevelType w:val="hybridMultilevel"/>
     <w:tmpl w:val="16F03C48"/>
@@ -2171,7 +2794,7 @@
       </w:pPr>
     </w:lvl>
   </w:abstractNum>
-  <w:abstractNum w:abstractNumId="1" w15:restartNumberingAfterBreak="0">
+  <w:abstractNum w:abstractNumId="3" w15:restartNumberingAfterBreak="0">
     <w:nsid w:val="26264472"/>
     <w:multiLevelType w:val="hybridMultilevel"/>
     <w:tmpl w:val="9B546C3A"/>
@@ -2284,7 +2907,7 @@
       </w:rPr>
     </w:lvl>
   </w:abstractNum>
-  <w:abstractNum w:abstractNumId="2" w15:restartNumberingAfterBreak="0">
+  <w:abstractNum w:abstractNumId="4" w15:restartNumberingAfterBreak="0">
     <w:nsid w:val="308C39C3"/>
     <w:multiLevelType w:val="hybridMultilevel"/>
     <w:tmpl w:val="C7522558"/>
@@ -2373,7 +2996,7 @@
       </w:pPr>
     </w:lvl>
   </w:abstractNum>
-  <w:abstractNum w:abstractNumId="3" w15:restartNumberingAfterBreak="0">
+  <w:abstractNum w:abstractNumId="5" w15:restartNumberingAfterBreak="0">
     <w:nsid w:val="4855189F"/>
     <w:multiLevelType w:val="hybridMultilevel"/>
     <w:tmpl w:val="39A6135E"/>
@@ -2462,7 +3085,7 @@
       </w:pPr>
     </w:lvl>
   </w:abstractNum>
-  <w:abstractNum w:abstractNumId="4" w15:restartNumberingAfterBreak="0">
+  <w:abstractNum w:abstractNumId="6" w15:restartNumberingAfterBreak="0">
     <w:nsid w:val="67B73326"/>
     <w:multiLevelType w:val="hybridMultilevel"/>
     <w:tmpl w:val="096A673A"/>
@@ -2575,7 +3198,7 @@
       </w:rPr>
     </w:lvl>
   </w:abstractNum>
-  <w:abstractNum w:abstractNumId="5" w15:restartNumberingAfterBreak="0">
+  <w:abstractNum w:abstractNumId="7" w15:restartNumberingAfterBreak="0">
     <w:nsid w:val="69D6098E"/>
     <w:multiLevelType w:val="hybridMultilevel"/>
     <w:tmpl w:val="16F03C48"/>
@@ -2664,7 +3287,7 @@
       </w:pPr>
     </w:lvl>
   </w:abstractNum>
-  <w:abstractNum w:abstractNumId="6" w15:restartNumberingAfterBreak="0">
+  <w:abstractNum w:abstractNumId="8" w15:restartNumberingAfterBreak="0">
     <w:nsid w:val="6BD358E3"/>
     <w:multiLevelType w:val="hybridMultilevel"/>
     <w:tmpl w:val="887A3E62"/>
@@ -2777,7 +3400,7 @@
       </w:rPr>
     </w:lvl>
   </w:abstractNum>
-  <w:abstractNum w:abstractNumId="7" w15:restartNumberingAfterBreak="0">
+  <w:abstractNum w:abstractNumId="9" w15:restartNumberingAfterBreak="0">
     <w:nsid w:val="6D010FE3"/>
     <w:multiLevelType w:val="hybridMultilevel"/>
     <w:tmpl w:val="699E6248"/>
@@ -2890,7 +3513,7 @@
       </w:rPr>
     </w:lvl>
   </w:abstractNum>
-  <w:abstractNum w:abstractNumId="8" w15:restartNumberingAfterBreak="0">
+  <w:abstractNum w:abstractNumId="10" w15:restartNumberingAfterBreak="0">
     <w:nsid w:val="78F06F12"/>
     <w:multiLevelType w:val="hybridMultilevel"/>
     <w:tmpl w:val="9E92C030"/>
@@ -3004,31 +3627,37 @@
     </w:lvl>
   </w:abstractNum>
   <w:num w:numId="1">
+    <w:abstractNumId w:val="10"/>
+  </w:num>
+  <w:num w:numId="2">
+    <w:abstractNumId w:val="7"/>
+  </w:num>
+  <w:num w:numId="3">
+    <w:abstractNumId w:val="3"/>
+  </w:num>
+  <w:num w:numId="4">
+    <w:abstractNumId w:val="6"/>
+  </w:num>
+  <w:num w:numId="5">
     <w:abstractNumId w:val="8"/>
   </w:num>
-  <w:num w:numId="2">
+  <w:num w:numId="6">
+    <w:abstractNumId w:val="9"/>
+  </w:num>
+  <w:num w:numId="7">
+    <w:abstractNumId w:val="2"/>
+  </w:num>
+  <w:num w:numId="8">
+    <w:abstractNumId w:val="4"/>
+  </w:num>
+  <w:num w:numId="9">
     <w:abstractNumId w:val="5"/>
   </w:num>
-  <w:num w:numId="3">
+  <w:num w:numId="10">
     <w:abstractNumId w:val="1"/>
   </w:num>
-  <w:num w:numId="4">
-    <w:abstractNumId w:val="4"/>
-  </w:num>
-  <w:num w:numId="5">
-    <w:abstractNumId w:val="6"/>
-  </w:num>
-  <w:num w:numId="6">
-    <w:abstractNumId w:val="7"/>
-  </w:num>
-  <w:num w:numId="7">
+  <w:num w:numId="11">
     <w:abstractNumId w:val="0"/>
-  </w:num>
-  <w:num w:numId="8">
-    <w:abstractNumId w:val="2"/>
-  </w:num>
-  <w:num w:numId="9">
-    <w:abstractNumId w:val="3"/>
   </w:num>
 </w:numbering>
 </file>
